--- a/ООП_1.docx
+++ b/ООП_1.docx
@@ -787,7 +787,7 @@
                 <v:shape id="_x0000_i1025" type="#_x0000_t75" style="width:83.25pt;height:19.5pt" o:ole="">
                   <v:imagedata r:id="rId8" o:title=""/>
                 </v:shape>
-                <o:OLEObject Type="Embed" ProgID="Equation.DSMT4" ShapeID="_x0000_i1025" DrawAspect="Content" ObjectID="_1820864479" r:id="rId9"/>
+                <o:OLEObject Type="Embed" ProgID="Equation.DSMT4" ShapeID="_x0000_i1025" DrawAspect="Content" ObjectID="_1822071368" r:id="rId9"/>
               </w:object>
             </w:r>
             <w:r>
@@ -997,7 +997,7 @@
                 <v:shape id="_x0000_i1026" type="#_x0000_t75" style="width:136.5pt;height:39pt" o:ole="">
                   <v:imagedata r:id="rId10" o:title=""/>
                 </v:shape>
-                <o:OLEObject Type="Embed" ProgID="Equation.DSMT4" ShapeID="_x0000_i1026" DrawAspect="Content" ObjectID="_1820864480" r:id="rId11"/>
+                <o:OLEObject Type="Embed" ProgID="Equation.DSMT4" ShapeID="_x0000_i1026" DrawAspect="Content" ObjectID="_1822071369" r:id="rId11"/>
               </w:object>
             </w:r>
           </w:p>
@@ -1137,7 +1137,7 @@
                 <v:shape id="_x0000_i1027" type="#_x0000_t75" style="width:83.25pt;height:19.5pt" o:ole="">
                   <v:imagedata r:id="rId8" o:title=""/>
                 </v:shape>
-                <o:OLEObject Type="Embed" ProgID="Equation.DSMT4" ShapeID="_x0000_i1027" DrawAspect="Content" ObjectID="_1820864481" r:id="rId12"/>
+                <o:OLEObject Type="Embed" ProgID="Equation.DSMT4" ShapeID="_x0000_i1027" DrawAspect="Content" ObjectID="_1822071370" r:id="rId12"/>
               </w:object>
             </w:r>
             <w:r>
@@ -1357,7 +1357,7 @@
                 <v:shape id="_x0000_i1028" type="#_x0000_t75" style="width:161.25pt;height:18.75pt" o:ole="">
                   <v:imagedata r:id="rId13" o:title=""/>
                 </v:shape>
-                <o:OLEObject Type="Embed" ProgID="Equation.DSMT4" ShapeID="_x0000_i1028" DrawAspect="Content" ObjectID="_1820864482" r:id="rId14"/>
+                <o:OLEObject Type="Embed" ProgID="Equation.DSMT4" ShapeID="_x0000_i1028" DrawAspect="Content" ObjectID="_1822071371" r:id="rId14"/>
               </w:object>
             </w:r>
           </w:p>
@@ -1393,7 +1393,7 @@
                 <v:shape id="_x0000_i1029" type="#_x0000_t75" style="width:84.75pt;height:40.5pt" o:ole="">
                   <v:imagedata r:id="rId15" o:title=""/>
                 </v:shape>
-                <o:OLEObject Type="Embed" ProgID="Equation.DSMT4" ShapeID="_x0000_i1029" DrawAspect="Content" ObjectID="_1820864483" r:id="rId16"/>
+                <o:OLEObject Type="Embed" ProgID="Equation.DSMT4" ShapeID="_x0000_i1029" DrawAspect="Content" ObjectID="_1822071372" r:id="rId16"/>
               </w:object>
             </w:r>
             <w:r>
@@ -1644,7 +1644,7 @@
                 <v:shape id="_x0000_i1030" type="#_x0000_t75" style="width:111.75pt;height:59.25pt" o:ole="">
                   <v:imagedata r:id="rId17" o:title=""/>
                 </v:shape>
-                <o:OLEObject Type="Embed" ProgID="Equation.DSMT4" ShapeID="_x0000_i1030" DrawAspect="Content" ObjectID="_1820864484" r:id="rId18"/>
+                <o:OLEObject Type="Embed" ProgID="Equation.DSMT4" ShapeID="_x0000_i1030" DrawAspect="Content" ObjectID="_1822071373" r:id="rId18"/>
               </w:object>
             </w:r>
           </w:p>
@@ -1680,7 +1680,7 @@
                 <v:shape id="_x0000_i1031" type="#_x0000_t75" style="width:88.5pt;height:46.5pt" o:ole="">
                   <v:imagedata r:id="rId19" o:title=""/>
                 </v:shape>
-                <o:OLEObject Type="Embed" ProgID="Equation.DSMT4" ShapeID="_x0000_i1031" DrawAspect="Content" ObjectID="_1820864485" r:id="rId20"/>
+                <o:OLEObject Type="Embed" ProgID="Equation.DSMT4" ShapeID="_x0000_i1031" DrawAspect="Content" ObjectID="_1822071374" r:id="rId20"/>
               </w:object>
             </w:r>
             <w:r>
@@ -1706,7 +1706,7 @@
                 <v:shape id="_x0000_i1032" type="#_x0000_t75" style="width:139.5pt;height:46.5pt" o:ole="">
                   <v:imagedata r:id="rId21" o:title=""/>
                 </v:shape>
-                <o:OLEObject Type="Embed" ProgID="Equation.DSMT4" ShapeID="_x0000_i1032" DrawAspect="Content" ObjectID="_1820864486" r:id="rId22"/>
+                <o:OLEObject Type="Embed" ProgID="Equation.DSMT4" ShapeID="_x0000_i1032" DrawAspect="Content" ObjectID="_1822071375" r:id="rId22"/>
               </w:object>
             </w:r>
             <w:r>
@@ -1728,10 +1728,10 @@
                 <w:lang w:eastAsia="ru-RU"/>
               </w:rPr>
               <w:object w:dxaOrig="2460" w:dyaOrig="1416" w14:anchorId="133047A9">
-                <v:shape id="_x0000_i1087" type="#_x0000_t75" style="width:123pt;height:70.5pt" o:ole="">
+                <v:shape id="_x0000_i1033" type="#_x0000_t75" style="width:123pt;height:70.5pt" o:ole="">
                   <v:imagedata r:id="rId23" o:title=""/>
                 </v:shape>
-                <o:OLEObject Type="Embed" ProgID="Equation.DSMT4" ShapeID="_x0000_i1087" DrawAspect="Content" ObjectID="_1820864487" r:id="rId24"/>
+                <o:OLEObject Type="Embed" ProgID="Equation.DSMT4" ShapeID="_x0000_i1033" DrawAspect="Content" ObjectID="_1822071376" r:id="rId24"/>
               </w:object>
             </w:r>
             <w:r>
@@ -1743,10 +1743,10 @@
                 <w:lang w:eastAsia="ru-RU"/>
               </w:rPr>
               <w:object w:dxaOrig="2916" w:dyaOrig="1416" w14:anchorId="6CCD4FA9">
-                <v:shape id="_x0000_i1088" type="#_x0000_t75" style="width:146.25pt;height:70.5pt" o:ole="">
+                <v:shape id="_x0000_i1034" type="#_x0000_t75" style="width:146.25pt;height:70.5pt" o:ole="">
                   <v:imagedata r:id="rId25" o:title=""/>
                 </v:shape>
-                <o:OLEObject Type="Embed" ProgID="Equation.DSMT4" ShapeID="_x0000_i1088" DrawAspect="Content" ObjectID="_1820864488" r:id="rId26"/>
+                <o:OLEObject Type="Embed" ProgID="Equation.DSMT4" ShapeID="_x0000_i1034" DrawAspect="Content" ObjectID="_1822071377" r:id="rId26"/>
               </w:object>
             </w:r>
           </w:p>
@@ -2080,6 +2080,7 @@
                 <w:szCs w:val="24"/>
               </w:rPr>
             </w:pPr>
+            <w:proofErr w:type="gramStart"/>
             <w:r>
               <w:rPr>
                 <w:sz w:val="24"/>
@@ -2096,6 +2097,7 @@
               <w:t>рование</w:t>
             </w:r>
             <w:proofErr w:type="spellEnd"/>
+            <w:proofErr w:type="gramEnd"/>
           </w:p>
         </w:tc>
       </w:tr>
@@ -2548,7 +2550,7 @@
           <v:shape id="_x0000_i1035" type="#_x0000_t75" style="width:220.5pt;height:39.75pt" o:ole="">
             <v:imagedata r:id="rId27" o:title=""/>
           </v:shape>
-          <o:OLEObject Type="Embed" ProgID="Equation.DSMT4" ShapeID="_x0000_i1035" DrawAspect="Content" ObjectID="_1820864489" r:id="rId28"/>
+          <o:OLEObject Type="Embed" ProgID="Equation.DSMT4" ShapeID="_x0000_i1035" DrawAspect="Content" ObjectID="_1822071378" r:id="rId28"/>
         </w:object>
       </w:r>
       <w:r>
@@ -3091,14 +3093,30 @@
           <w:sz w:val="24"/>
           <w:szCs w:val="24"/>
         </w:rPr>
-        <w:t xml:space="preserve">             </w:t>
-      </w:r>
-      <w:r>
-        <w:rPr>
-          <w:sz w:val="24"/>
-          <w:szCs w:val="24"/>
-        </w:rPr>
-        <w:t>(1.3)</w:t>
+        <w:t xml:space="preserve">          </w:t>
+      </w:r>
+      <w:proofErr w:type="gramStart"/>
+      <w:r>
+        <w:rPr>
+          <w:sz w:val="24"/>
+          <w:szCs w:val="24"/>
+        </w:rPr>
+        <w:t xml:space="preserve">   </w:t>
+      </w:r>
+      <w:r>
+        <w:rPr>
+          <w:sz w:val="24"/>
+          <w:szCs w:val="24"/>
+        </w:rPr>
+        <w:t>(</w:t>
+      </w:r>
+      <w:proofErr w:type="gramEnd"/>
+      <w:r>
+        <w:rPr>
+          <w:sz w:val="24"/>
+          <w:szCs w:val="24"/>
+        </w:rPr>
+        <w:t>1.3)</w:t>
       </w:r>
     </w:p>
     <w:p>
@@ -3169,10 +3187,10 @@
           <w:lang w:eastAsia="ru-RU"/>
         </w:rPr>
         <w:object w:dxaOrig="1656" w:dyaOrig="396" w14:anchorId="670BBEF9">
-          <v:shape id="_x0000_i1697" type="#_x0000_t75" style="width:83.25pt;height:19.5pt" o:ole="">
+          <v:shape id="_x0000_i1036" type="#_x0000_t75" style="width:83.25pt;height:19.5pt" o:ole="">
             <v:imagedata r:id="rId8" o:title=""/>
           </v:shape>
-          <o:OLEObject Type="Embed" ProgID="Equation.DSMT4" ShapeID="_x0000_i1697" DrawAspect="Content" ObjectID="_1820864490" r:id="rId31"/>
+          <o:OLEObject Type="Embed" ProgID="Equation.DSMT4" ShapeID="_x0000_i1036" DrawAspect="Content" ObjectID="_1822071379" r:id="rId31"/>
         </w:object>
       </w:r>
       <w:r>
@@ -3394,7 +3412,7 @@
           <v:shape id="_x0000_i1037" type="#_x0000_t75" style="width:148.5pt;height:25.5pt" o:ole="">
             <v:imagedata r:id="rId32" o:title=""/>
           </v:shape>
-          <o:OLEObject Type="Embed" ProgID="Equation.DSMT4" ShapeID="_x0000_i1037" DrawAspect="Content" ObjectID="_1820864491" r:id="rId33"/>
+          <o:OLEObject Type="Embed" ProgID="Equation.DSMT4" ShapeID="_x0000_i1037" DrawAspect="Content" ObjectID="_1822071380" r:id="rId33"/>
         </w:object>
       </w:r>
       <w:r>
@@ -3472,8 +3490,9 @@
           <w:szCs w:val="24"/>
           <w:lang w:eastAsia="ru-RU"/>
         </w:rPr>
-        <w:t xml:space="preserve">             </w:t>
-      </w:r>
+        <w:t xml:space="preserve">          </w:t>
+      </w:r>
+      <w:proofErr w:type="gramStart"/>
       <w:r>
         <w:rPr>
           <w:rStyle w:val="af1"/>
@@ -3483,7 +3502,30 @@
           <w:szCs w:val="24"/>
           <w:lang w:eastAsia="ru-RU"/>
         </w:rPr>
-        <w:t>(1.</w:t>
+        <w:t xml:space="preserve">   </w:t>
+      </w:r>
+      <w:r>
+        <w:rPr>
+          <w:rStyle w:val="af1"/>
+          <w:rFonts w:eastAsia="Times New Roman" w:cs="Times New Roman"/>
+          <w:i w:val="0"/>
+          <w:sz w:val="24"/>
+          <w:szCs w:val="24"/>
+          <w:lang w:eastAsia="ru-RU"/>
+        </w:rPr>
+        <w:t>(</w:t>
+      </w:r>
+      <w:proofErr w:type="gramEnd"/>
+      <w:r>
+        <w:rPr>
+          <w:rStyle w:val="af1"/>
+          <w:rFonts w:eastAsia="Times New Roman" w:cs="Times New Roman"/>
+          <w:i w:val="0"/>
+          <w:sz w:val="24"/>
+          <w:szCs w:val="24"/>
+          <w:lang w:eastAsia="ru-RU"/>
+        </w:rPr>
+        <w:t>1.</w:t>
       </w:r>
       <w:r>
         <w:rPr>
@@ -3683,7 +3725,7 @@
           <v:shape id="_x0000_i1038" type="#_x0000_t75" style="width:121.5pt;height:23.25pt" o:ole="">
             <v:imagedata r:id="rId38" o:title=""/>
           </v:shape>
-          <o:OLEObject Type="Embed" ProgID="Equation.DSMT4" ShapeID="_x0000_i1038" DrawAspect="Content" ObjectID="_1820864492" r:id="rId39"/>
+          <o:OLEObject Type="Embed" ProgID="Equation.DSMT4" ShapeID="_x0000_i1038" DrawAspect="Content" ObjectID="_1822071381" r:id="rId39"/>
         </w:object>
       </w:r>
       <w:r>
@@ -3709,7 +3751,7 @@
           <v:shape id="_x0000_i1039" type="#_x0000_t75" style="width:64.5pt;height:36pt" o:ole="">
             <v:imagedata r:id="rId40" o:title=""/>
           </v:shape>
-          <o:OLEObject Type="Embed" ProgID="Equation.DSMT4" ShapeID="_x0000_i1039" DrawAspect="Content" ObjectID="_1820864493" r:id="rId41"/>
+          <o:OLEObject Type="Embed" ProgID="Equation.DSMT4" ShapeID="_x0000_i1039" DrawAspect="Content" ObjectID="_1822071382" r:id="rId41"/>
         </w:object>
       </w:r>
       <w:r>
@@ -3733,7 +3775,7 @@
           <v:shape id="_x0000_i1040" type="#_x0000_t75" style="width:112.5pt;height:39pt" o:ole="">
             <v:imagedata r:id="rId42" o:title=""/>
           </v:shape>
-          <o:OLEObject Type="Embed" ProgID="Equation.DSMT4" ShapeID="_x0000_i1040" DrawAspect="Content" ObjectID="_1820864494" r:id="rId43"/>
+          <o:OLEObject Type="Embed" ProgID="Equation.DSMT4" ShapeID="_x0000_i1040" DrawAspect="Content" ObjectID="_1822071383" r:id="rId43"/>
         </w:object>
       </w:r>
       <w:r>
@@ -4036,7 +4078,7 @@
           <v:shape id="_x0000_i1041" type="#_x0000_t75" style="width:161.25pt;height:18.75pt" o:ole="">
             <v:imagedata r:id="rId13" o:title=""/>
           </v:shape>
-          <o:OLEObject Type="Embed" ProgID="Equation.DSMT4" ShapeID="_x0000_i1041" DrawAspect="Content" ObjectID="_1820864495" r:id="rId46"/>
+          <o:OLEObject Type="Embed" ProgID="Equation.DSMT4" ShapeID="_x0000_i1041" DrawAspect="Content" ObjectID="_1822071384" r:id="rId46"/>
         </w:object>
       </w:r>
       <w:r>
@@ -4096,7 +4138,7 @@
           <v:shape id="_x0000_i1042" type="#_x0000_t75" style="width:87pt;height:41.25pt" o:ole="">
             <v:imagedata r:id="rId15" o:title=""/>
           </v:shape>
-          <o:OLEObject Type="Embed" ProgID="Equation.DSMT4" ShapeID="_x0000_i1042" DrawAspect="Content" ObjectID="_1820864496" r:id="rId47"/>
+          <o:OLEObject Type="Embed" ProgID="Equation.DSMT4" ShapeID="_x0000_i1042" DrawAspect="Content" ObjectID="_1822071385" r:id="rId47"/>
         </w:object>
       </w:r>
       <w:r>
@@ -4126,6 +4168,7 @@
         </w:rPr>
         <w:t xml:space="preserve">                    </w:t>
       </w:r>
+      <w:proofErr w:type="gramStart"/>
       <w:r>
         <w:rPr>
           <w:rFonts w:eastAsia="Times New Roman" w:cs="Times New Roman"/>
@@ -4151,7 +4194,17 @@
           <w:szCs w:val="24"/>
           <w:lang w:eastAsia="ru-RU"/>
         </w:rPr>
-        <w:t>(2.2)</w:t>
+        <w:t>(</w:t>
+      </w:r>
+      <w:proofErr w:type="gramEnd"/>
+      <w:r>
+        <w:rPr>
+          <w:rFonts w:eastAsia="Times New Roman" w:cs="Times New Roman"/>
+          <w:sz w:val="24"/>
+          <w:szCs w:val="24"/>
+          <w:lang w:eastAsia="ru-RU"/>
+        </w:rPr>
+        <w:t>2.2)</w:t>
       </w:r>
     </w:p>
     <w:p>
@@ -4185,7 +4238,7 @@
           <v:shape id="_x0000_i1043" type="#_x0000_t75" style="width:172.5pt;height:40.5pt" o:ole="">
             <v:imagedata r:id="rId48" o:title=""/>
           </v:shape>
-          <o:OLEObject Type="Embed" ProgID="Equation.DSMT4" ShapeID="_x0000_i1043" DrawAspect="Content" ObjectID="_1820864497" r:id="rId49"/>
+          <o:OLEObject Type="Embed" ProgID="Equation.DSMT4" ShapeID="_x0000_i1043" DrawAspect="Content" ObjectID="_1822071386" r:id="rId49"/>
         </w:object>
       </w:r>
       <w:r>
@@ -4222,8 +4275,9 @@
           <w:szCs w:val="24"/>
           <w:lang w:eastAsia="ru-RU"/>
         </w:rPr>
-        <w:t xml:space="preserve">    </w:t>
-      </w:r>
+        <w:t xml:space="preserve"> </w:t>
+      </w:r>
+      <w:proofErr w:type="gramStart"/>
       <w:r>
         <w:rPr>
           <w:rFonts w:eastAsia="Times New Roman" w:cs="Times New Roman"/>
@@ -4231,7 +4285,26 @@
           <w:szCs w:val="24"/>
           <w:lang w:eastAsia="ru-RU"/>
         </w:rPr>
-        <w:t>(2.3)</w:t>
+        <w:t xml:space="preserve">   </w:t>
+      </w:r>
+      <w:r>
+        <w:rPr>
+          <w:rFonts w:eastAsia="Times New Roman" w:cs="Times New Roman"/>
+          <w:sz w:val="24"/>
+          <w:szCs w:val="24"/>
+          <w:lang w:eastAsia="ru-RU"/>
+        </w:rPr>
+        <w:t>(</w:t>
+      </w:r>
+      <w:proofErr w:type="gramEnd"/>
+      <w:r>
+        <w:rPr>
+          <w:rFonts w:eastAsia="Times New Roman" w:cs="Times New Roman"/>
+          <w:sz w:val="24"/>
+          <w:szCs w:val="24"/>
+          <w:lang w:eastAsia="ru-RU"/>
+        </w:rPr>
+        <w:t>2.3)</w:t>
       </w:r>
     </w:p>
     <w:p>
@@ -4277,7 +4350,7 @@
           <v:shape id="_x0000_i1044" type="#_x0000_t75" style="width:336.75pt;height:43.5pt" o:ole="">
             <v:imagedata r:id="rId50" o:title=""/>
           </v:shape>
-          <o:OLEObject Type="Embed" ProgID="Equation.DSMT4" ShapeID="_x0000_i1044" DrawAspect="Content" ObjectID="_1820864498" r:id="rId51"/>
+          <o:OLEObject Type="Embed" ProgID="Equation.DSMT4" ShapeID="_x0000_i1044" DrawAspect="Content" ObjectID="_1822071387" r:id="rId51"/>
         </w:object>
       </w:r>
       <w:r>
@@ -4360,7 +4433,7 @@
           <v:shape id="_x0000_i1045" type="#_x0000_t75" style="width:469.5pt;height:63pt" o:ole="">
             <v:imagedata r:id="rId52" o:title=""/>
           </v:shape>
-          <o:OLEObject Type="Embed" ProgID="Equation.DSMT4" ShapeID="_x0000_i1045" DrawAspect="Content" ObjectID="_1820864499" r:id="rId53"/>
+          <o:OLEObject Type="Embed" ProgID="Equation.DSMT4" ShapeID="_x0000_i1045" DrawAspect="Content" ObjectID="_1822071388" r:id="rId53"/>
         </w:object>
       </w:r>
       <w:r>
@@ -4596,7 +4669,7 @@
           <v:shape id="_x0000_i1046" type="#_x0000_t75" style="width:111.75pt;height:59.25pt" o:ole="">
             <v:imagedata r:id="rId17" o:title=""/>
           </v:shape>
-          <o:OLEObject Type="Embed" ProgID="Equation.DSMT4" ShapeID="_x0000_i1046" DrawAspect="Content" ObjectID="_1820864500" r:id="rId56"/>
+          <o:OLEObject Type="Embed" ProgID="Equation.DSMT4" ShapeID="_x0000_i1046" DrawAspect="Content" ObjectID="_1822071389" r:id="rId56"/>
         </w:object>
       </w:r>
       <w:r>
@@ -4645,7 +4718,7 @@
           <v:shape id="_x0000_i1047" type="#_x0000_t75" style="width:102pt;height:18.75pt" o:ole="">
             <v:imagedata r:id="rId57" o:title=""/>
           </v:shape>
-          <o:OLEObject Type="Embed" ProgID="Equation.DSMT4" ShapeID="_x0000_i1047" DrawAspect="Content" ObjectID="_1820864501" r:id="rId58"/>
+          <o:OLEObject Type="Embed" ProgID="Equation.DSMT4" ShapeID="_x0000_i1047" DrawAspect="Content" ObjectID="_1822071390" r:id="rId58"/>
         </w:object>
       </w:r>
       <w:r>
@@ -4665,7 +4738,7 @@
           <v:shape id="_x0000_i1048" type="#_x0000_t75" style="width:10.5pt;height:15pt" o:ole="">
             <v:imagedata r:id="rId59" o:title=""/>
           </v:shape>
-          <o:OLEObject Type="Embed" ProgID="Equation.DSMT4" ShapeID="_x0000_i1048" DrawAspect="Content" ObjectID="_1820864502" r:id="rId60"/>
+          <o:OLEObject Type="Embed" ProgID="Equation.DSMT4" ShapeID="_x0000_i1048" DrawAspect="Content" ObjectID="_1822071391" r:id="rId60"/>
         </w:object>
       </w:r>
       <w:r>
@@ -4687,7 +4760,7 @@
           <v:shape id="_x0000_i1049" type="#_x0000_t75" style="width:18pt;height:18.75pt" o:ole="">
             <v:imagedata r:id="rId61" o:title=""/>
           </v:shape>
-          <o:OLEObject Type="Embed" ProgID="Equation.DSMT4" ShapeID="_x0000_i1049" DrawAspect="Content" ObjectID="_1820864503" r:id="rId62"/>
+          <o:OLEObject Type="Embed" ProgID="Equation.DSMT4" ShapeID="_x0000_i1049" DrawAspect="Content" ObjectID="_1822071392" r:id="rId62"/>
         </w:object>
       </w:r>
       <w:bookmarkEnd w:id="0"/>
@@ -4709,7 +4782,7 @@
           <v:shape id="_x0000_i1050" type="#_x0000_t75" style="width:54pt;height:17.25pt" o:ole="">
             <v:imagedata r:id="rId63" o:title=""/>
           </v:shape>
-          <o:OLEObject Type="Embed" ProgID="Equation.DSMT4" ShapeID="_x0000_i1050" DrawAspect="Content" ObjectID="_1820864504" r:id="rId64"/>
+          <o:OLEObject Type="Embed" ProgID="Equation.DSMT4" ShapeID="_x0000_i1050" DrawAspect="Content" ObjectID="_1822071393" r:id="rId64"/>
         </w:object>
       </w:r>
       <w:r>
@@ -4729,7 +4802,7 @@
           <v:shape id="_x0000_i1051" type="#_x0000_t75" style="width:124.5pt;height:36pt" o:ole="">
             <v:imagedata r:id="rId65" o:title=""/>
           </v:shape>
-          <o:OLEObject Type="Embed" ProgID="Equation.DSMT4" ShapeID="_x0000_i1051" DrawAspect="Content" ObjectID="_1820864505" r:id="rId66"/>
+          <o:OLEObject Type="Embed" ProgID="Equation.DSMT4" ShapeID="_x0000_i1051" DrawAspect="Content" ObjectID="_1822071394" r:id="rId66"/>
         </w:object>
       </w:r>
       <w:r>
@@ -4749,7 +4822,7 @@
           <v:shape id="_x0000_i1052" type="#_x0000_t75" style="width:13.5pt;height:18.75pt" o:ole="">
             <v:imagedata r:id="rId67" o:title=""/>
           </v:shape>
-          <o:OLEObject Type="Embed" ProgID="Equation.DSMT4" ShapeID="_x0000_i1052" DrawAspect="Content" ObjectID="_1820864506" r:id="rId68"/>
+          <o:OLEObject Type="Embed" ProgID="Equation.DSMT4" ShapeID="_x0000_i1052" DrawAspect="Content" ObjectID="_1822071395" r:id="rId68"/>
         </w:object>
       </w:r>
       <w:r>
@@ -4769,7 +4842,7 @@
           <v:shape id="_x0000_i1053" type="#_x0000_t75" style="width:18pt;height:18.75pt" o:ole="">
             <v:imagedata r:id="rId69" o:title=""/>
           </v:shape>
-          <o:OLEObject Type="Embed" ProgID="Equation.DSMT4" ShapeID="_x0000_i1053" DrawAspect="Content" ObjectID="_1820864507" r:id="rId70"/>
+          <o:OLEObject Type="Embed" ProgID="Equation.DSMT4" ShapeID="_x0000_i1053" DrawAspect="Content" ObjectID="_1822071396" r:id="rId70"/>
         </w:object>
       </w:r>
       <w:r>
@@ -4805,7 +4878,7 @@
           <v:shape id="_x0000_i1054" type="#_x0000_t75" style="width:184.5pt;height:23.25pt" o:ole="">
             <v:imagedata r:id="rId71" o:title=""/>
           </v:shape>
-          <o:OLEObject Type="Embed" ProgID="Equation.DSMT4" ShapeID="_x0000_i1054" DrawAspect="Content" ObjectID="_1820864508" r:id="rId72"/>
+          <o:OLEObject Type="Embed" ProgID="Equation.DSMT4" ShapeID="_x0000_i1054" DrawAspect="Content" ObjectID="_1822071397" r:id="rId72"/>
         </w:object>
       </w:r>
       <w:r>
@@ -4825,7 +4898,7 @@
           <v:shape id="_x0000_i1055" type="#_x0000_t75" style="width:70.5pt;height:17.25pt" o:ole="">
             <v:imagedata r:id="rId73" o:title=""/>
           </v:shape>
-          <o:OLEObject Type="Embed" ProgID="Equation.DSMT4" ShapeID="_x0000_i1055" DrawAspect="Content" ObjectID="_1820864509" r:id="rId74"/>
+          <o:OLEObject Type="Embed" ProgID="Equation.DSMT4" ShapeID="_x0000_i1055" DrawAspect="Content" ObjectID="_1822071398" r:id="rId74"/>
         </w:object>
       </w:r>
       <w:r>
@@ -4861,7 +4934,7 @@
           <v:shape id="_x0000_i1056" type="#_x0000_t75" style="width:306pt;height:23.25pt" o:ole="">
             <v:imagedata r:id="rId75" o:title=""/>
           </v:shape>
-          <o:OLEObject Type="Embed" ProgID="Equation.DSMT4" ShapeID="_x0000_i1056" DrawAspect="Content" ObjectID="_1820864510" r:id="rId76"/>
+          <o:OLEObject Type="Embed" ProgID="Equation.DSMT4" ShapeID="_x0000_i1056" DrawAspect="Content" ObjectID="_1822071399" r:id="rId76"/>
         </w:object>
       </w:r>
       <w:r>
@@ -4891,7 +4964,7 @@
           <v:shape id="_x0000_i1057" type="#_x0000_t75" style="width:90pt;height:21pt" o:ole="">
             <v:imagedata r:id="rId77" o:title=""/>
           </v:shape>
-          <o:OLEObject Type="Embed" ProgID="Equation.DSMT4" ShapeID="_x0000_i1057" DrawAspect="Content" ObjectID="_1820864511" r:id="rId78"/>
+          <o:OLEObject Type="Embed" ProgID="Equation.DSMT4" ShapeID="_x0000_i1057" DrawAspect="Content" ObjectID="_1822071400" r:id="rId78"/>
         </w:object>
       </w:r>
       <w:r>
@@ -4958,7 +5031,7 @@
           <v:shape id="_x0000_i1058" type="#_x0000_t75" style="width:88.5pt;height:46.5pt" o:ole="">
             <v:imagedata r:id="rId19" o:title=""/>
           </v:shape>
-          <o:OLEObject Type="Embed" ProgID="Equation.DSMT4" ShapeID="_x0000_i1058" DrawAspect="Content" ObjectID="_1820864512" r:id="rId79"/>
+          <o:OLEObject Type="Embed" ProgID="Equation.DSMT4" ShapeID="_x0000_i1058" DrawAspect="Content" ObjectID="_1822071401" r:id="rId79"/>
         </w:object>
       </w:r>
       <w:r>
@@ -5031,7 +5104,7 @@
           <v:shape id="_x0000_i1059" type="#_x0000_t75" style="width:139.5pt;height:46.5pt" o:ole="">
             <v:imagedata r:id="rId21" o:title=""/>
           </v:shape>
-          <o:OLEObject Type="Embed" ProgID="Equation.DSMT4" ShapeID="_x0000_i1059" DrawAspect="Content" ObjectID="_1820864513" r:id="rId80"/>
+          <o:OLEObject Type="Embed" ProgID="Equation.DSMT4" ShapeID="_x0000_i1059" DrawAspect="Content" ObjectID="_1822071402" r:id="rId80"/>
         </w:object>
       </w:r>
       <w:r>
@@ -5095,7 +5168,7 @@
           <v:shape id="_x0000_i1060" type="#_x0000_t75" style="width:123pt;height:70.5pt" o:ole="">
             <v:imagedata r:id="rId23" o:title=""/>
           </v:shape>
-          <o:OLEObject Type="Embed" ProgID="Equation.DSMT4" ShapeID="_x0000_i1060" DrawAspect="Content" ObjectID="_1820864514" r:id="rId81"/>
+          <o:OLEObject Type="Embed" ProgID="Equation.DSMT4" ShapeID="_x0000_i1060" DrawAspect="Content" ObjectID="_1822071403" r:id="rId81"/>
         </w:object>
       </w:r>
       <w:r>
@@ -5167,7 +5240,7 @@
           <v:shape id="_x0000_i1061" type="#_x0000_t75" style="width:146.25pt;height:70.5pt" o:ole="">
             <v:imagedata r:id="rId25" o:title=""/>
           </v:shape>
-          <o:OLEObject Type="Embed" ProgID="Equation.DSMT4" ShapeID="_x0000_i1061" DrawAspect="Content" ObjectID="_1820864515" r:id="rId82"/>
+          <o:OLEObject Type="Embed" ProgID="Equation.DSMT4" ShapeID="_x0000_i1061" DrawAspect="Content" ObjectID="_1822071404" r:id="rId82"/>
         </w:object>
       </w:r>
       <w:r>
@@ -5855,7 +5928,7 @@
           <v:shape id="_x0000_i1062" type="#_x0000_t75" style="width:18pt;height:23.25pt" o:ole="">
             <v:imagedata r:id="rId85" o:title=""/>
           </v:shape>
-          <o:OLEObject Type="Embed" ProgID="Equation.DSMT4" ShapeID="_x0000_i1062" DrawAspect="Content" ObjectID="_1820864516" r:id="rId86"/>
+          <o:OLEObject Type="Embed" ProgID="Equation.DSMT4" ShapeID="_x0000_i1062" DrawAspect="Content" ObjectID="_1822071405" r:id="rId86"/>
         </w:object>
       </w:r>
       <w:r>
@@ -5890,7 +5963,7 @@
           <v:shape id="_x0000_i1063" type="#_x0000_t75" style="width:43.5pt;height:23.25pt" o:ole="">
             <v:imagedata r:id="rId87" o:title=""/>
           </v:shape>
-          <o:OLEObject Type="Embed" ProgID="Equation.DSMT4" ShapeID="_x0000_i1063" DrawAspect="Content" ObjectID="_1820864517" r:id="rId88"/>
+          <o:OLEObject Type="Embed" ProgID="Equation.DSMT4" ShapeID="_x0000_i1063" DrawAspect="Content" ObjectID="_1822071406" r:id="rId88"/>
         </w:object>
       </w:r>
       <w:r>
@@ -6104,7 +6177,7 @@
           <v:shape id="_x0000_i1064" type="#_x0000_t75" style="width:18pt;height:23.25pt" o:ole="">
             <v:imagedata r:id="rId85" o:title=""/>
           </v:shape>
-          <o:OLEObject Type="Embed" ProgID="Equation.DSMT4" ShapeID="_x0000_i1064" DrawAspect="Content" ObjectID="_1820864518" r:id="rId89"/>
+          <o:OLEObject Type="Embed" ProgID="Equation.DSMT4" ShapeID="_x0000_i1064" DrawAspect="Content" ObjectID="_1822071407" r:id="rId89"/>
         </w:object>
       </w:r>
       <w:r>
@@ -6382,7 +6455,7 @@
           <v:shape id="_x0000_i1065" type="#_x0000_t75" style="width:46.5pt;height:23.25pt" o:ole="">
             <v:imagedata r:id="rId90" o:title=""/>
           </v:shape>
-          <o:OLEObject Type="Embed" ProgID="Equation.DSMT4" ShapeID="_x0000_i1065" DrawAspect="Content" ObjectID="_1820864519" r:id="rId91"/>
+          <o:OLEObject Type="Embed" ProgID="Equation.DSMT4" ShapeID="_x0000_i1065" DrawAspect="Content" ObjectID="_1822071408" r:id="rId91"/>
         </w:object>
       </w:r>
       <w:r>
@@ -6432,7 +6505,7 @@
           <v:shape id="_x0000_i1066" type="#_x0000_t75" style="width:18pt;height:23.25pt" o:ole="">
             <v:imagedata r:id="rId92" o:title=""/>
           </v:shape>
-          <o:OLEObject Type="Embed" ProgID="Equation.DSMT4" ShapeID="_x0000_i1066" DrawAspect="Content" ObjectID="_1820864520" r:id="rId93"/>
+          <o:OLEObject Type="Embed" ProgID="Equation.DSMT4" ShapeID="_x0000_i1066" DrawAspect="Content" ObjectID="_1822071409" r:id="rId93"/>
         </w:object>
       </w:r>
       <w:r>
@@ -6467,7 +6540,7 @@
           <v:shape id="_x0000_i1067" type="#_x0000_t75" style="width:18pt;height:23.25pt" o:ole="">
             <v:imagedata r:id="rId94" o:title=""/>
           </v:shape>
-          <o:OLEObject Type="Embed" ProgID="Equation.DSMT4" ShapeID="_x0000_i1067" DrawAspect="Content" ObjectID="_1820864521" r:id="rId95"/>
+          <o:OLEObject Type="Embed" ProgID="Equation.DSMT4" ShapeID="_x0000_i1067" DrawAspect="Content" ObjectID="_1822071410" r:id="rId95"/>
         </w:object>
       </w:r>
       <w:r>
@@ -6980,7 +7053,16 @@
                 <w:sz w:val="24"/>
                 <w:szCs w:val="24"/>
               </w:rPr>
-              <w:t>pdf_main</w:t>
+              <w:t>pdf_</w:t>
+            </w:r>
+            <w:proofErr w:type="gramStart"/>
+            <w:r>
+              <w:rPr>
+                <w:rFonts w:cs="Times New Roman"/>
+                <w:sz w:val="24"/>
+                <w:szCs w:val="24"/>
+              </w:rPr>
+              <w:t>main</w:t>
             </w:r>
             <w:proofErr w:type="spellEnd"/>
             <w:r>
@@ -6989,7 +7071,16 @@
                 <w:sz w:val="24"/>
                 <w:szCs w:val="24"/>
               </w:rPr>
-              <w:t>(…)</w:t>
+              <w:t>(</w:t>
+            </w:r>
+            <w:proofErr w:type="gramEnd"/>
+            <w:r>
+              <w:rPr>
+                <w:rFonts w:cs="Times New Roman"/>
+                <w:sz w:val="24"/>
+                <w:szCs w:val="24"/>
+              </w:rPr>
+              <w:t>…)</w:t>
             </w:r>
             <w:r>
               <w:rPr>
@@ -7006,7 +7097,16 @@
                 <w:sz w:val="24"/>
                 <w:szCs w:val="24"/>
               </w:rPr>
-              <w:t>moments_main</w:t>
+              <w:t>moments_</w:t>
+            </w:r>
+            <w:proofErr w:type="gramStart"/>
+            <w:r>
+              <w:rPr>
+                <w:rFonts w:cs="Times New Roman"/>
+                <w:sz w:val="24"/>
+                <w:szCs w:val="24"/>
+              </w:rPr>
+              <w:t>main</w:t>
             </w:r>
             <w:proofErr w:type="spellEnd"/>
             <w:r>
@@ -7015,7 +7115,16 @@
                 <w:sz w:val="24"/>
                 <w:szCs w:val="24"/>
               </w:rPr>
-              <w:t>(…)</w:t>
+              <w:t>(</w:t>
+            </w:r>
+            <w:proofErr w:type="gramEnd"/>
+            <w:r>
+              <w:rPr>
+                <w:rFonts w:cs="Times New Roman"/>
+                <w:sz w:val="24"/>
+                <w:szCs w:val="24"/>
+              </w:rPr>
+              <w:t>…)</w:t>
             </w:r>
           </w:p>
         </w:tc>
@@ -7039,13 +7148,23 @@
                 <w:szCs w:val="24"/>
               </w:rPr>
             </w:pPr>
-            <w:r>
-              <w:rPr>
-                <w:rFonts w:cs="Times New Roman"/>
-                <w:sz w:val="24"/>
-                <w:szCs w:val="24"/>
-              </w:rPr>
-              <w:t>f(0)=0.306</w:t>
+            <w:proofErr w:type="gramStart"/>
+            <w:r>
+              <w:rPr>
+                <w:rFonts w:cs="Times New Roman"/>
+                <w:sz w:val="24"/>
+                <w:szCs w:val="24"/>
+              </w:rPr>
+              <w:t>f(0)=</w:t>
+            </w:r>
+            <w:proofErr w:type="gramEnd"/>
+            <w:r>
+              <w:rPr>
+                <w:rFonts w:cs="Times New Roman"/>
+                <w:sz w:val="24"/>
+                <w:szCs w:val="24"/>
+              </w:rPr>
+              <w:t>0.306</w:t>
             </w:r>
             <w:r>
               <w:rPr>
@@ -7078,13 +7197,23 @@
                 <w:szCs w:val="24"/>
               </w:rPr>
             </w:pPr>
-            <w:r>
-              <w:rPr>
-                <w:rFonts w:cs="Times New Roman"/>
-                <w:sz w:val="24"/>
-                <w:szCs w:val="24"/>
-              </w:rPr>
-              <w:t>f(0)=0.306</w:t>
+            <w:proofErr w:type="gramStart"/>
+            <w:r>
+              <w:rPr>
+                <w:rFonts w:cs="Times New Roman"/>
+                <w:sz w:val="24"/>
+                <w:szCs w:val="24"/>
+              </w:rPr>
+              <w:t>f(0)=</w:t>
+            </w:r>
+            <w:proofErr w:type="gramEnd"/>
+            <w:r>
+              <w:rPr>
+                <w:rFonts w:cs="Times New Roman"/>
+                <w:sz w:val="24"/>
+                <w:szCs w:val="24"/>
+              </w:rPr>
+              <w:t>0.306</w:t>
             </w:r>
             <w:r>
               <w:rPr>
@@ -7227,7 +7356,16 @@
                 <w:sz w:val="24"/>
                 <w:szCs w:val="24"/>
               </w:rPr>
-              <w:t>moments_main</w:t>
+              <w:t>moments_</w:t>
+            </w:r>
+            <w:proofErr w:type="gramStart"/>
+            <w:r>
+              <w:rPr>
+                <w:rFonts w:cs="Times New Roman"/>
+                <w:sz w:val="24"/>
+                <w:szCs w:val="24"/>
+              </w:rPr>
+              <w:t>main</w:t>
             </w:r>
             <w:proofErr w:type="spellEnd"/>
             <w:r>
@@ -7236,7 +7374,16 @@
                 <w:sz w:val="24"/>
                 <w:szCs w:val="24"/>
               </w:rPr>
-              <w:t>(…)</w:t>
+              <w:t>(</w:t>
+            </w:r>
+            <w:proofErr w:type="gramEnd"/>
+            <w:r>
+              <w:rPr>
+                <w:rFonts w:cs="Times New Roman"/>
+                <w:sz w:val="24"/>
+                <w:szCs w:val="24"/>
+              </w:rPr>
+              <w:t>…)</w:t>
             </w:r>
           </w:p>
         </w:tc>
@@ -7430,7 +7577,16 @@
                 <w:sz w:val="24"/>
                 <w:szCs w:val="24"/>
               </w:rPr>
-              <w:t>moments_main</w:t>
+              <w:t>moments_</w:t>
+            </w:r>
+            <w:proofErr w:type="gramStart"/>
+            <w:r>
+              <w:rPr>
+                <w:rFonts w:cs="Times New Roman"/>
+                <w:sz w:val="24"/>
+                <w:szCs w:val="24"/>
+              </w:rPr>
+              <w:t>main</w:t>
             </w:r>
             <w:proofErr w:type="spellEnd"/>
             <w:r>
@@ -7439,7 +7595,16 @@
                 <w:sz w:val="24"/>
                 <w:szCs w:val="24"/>
               </w:rPr>
-              <w:t>(…)</w:t>
+              <w:t>(</w:t>
+            </w:r>
+            <w:proofErr w:type="gramEnd"/>
+            <w:r>
+              <w:rPr>
+                <w:rFonts w:cs="Times New Roman"/>
+                <w:sz w:val="24"/>
+                <w:szCs w:val="24"/>
+              </w:rPr>
+              <w:t>…)</w:t>
             </w:r>
           </w:p>
         </w:tc>
@@ -7662,7 +7827,16 @@
                 <w:sz w:val="24"/>
                 <w:szCs w:val="24"/>
               </w:rPr>
-              <w:t>moments_mixture</w:t>
+              <w:t>moments_</w:t>
+            </w:r>
+            <w:proofErr w:type="gramStart"/>
+            <w:r>
+              <w:rPr>
+                <w:rFonts w:cs="Times New Roman"/>
+                <w:sz w:val="24"/>
+                <w:szCs w:val="24"/>
+              </w:rPr>
+              <w:t>mixture</w:t>
             </w:r>
             <w:proofErr w:type="spellEnd"/>
             <w:r>
@@ -7671,7 +7845,16 @@
                 <w:sz w:val="24"/>
                 <w:szCs w:val="24"/>
               </w:rPr>
-              <w:t>(…)</w:t>
+              <w:t>(</w:t>
+            </w:r>
+            <w:proofErr w:type="gramEnd"/>
+            <w:r>
+              <w:rPr>
+                <w:rFonts w:cs="Times New Roman"/>
+                <w:sz w:val="24"/>
+                <w:szCs w:val="24"/>
+              </w:rPr>
+              <w:t>…)</w:t>
             </w:r>
           </w:p>
         </w:tc>
@@ -9317,7 +9500,6 @@
         <w:spacing w:after="0"/>
         <w:rPr>
           <w:szCs w:val="28"/>
-          <w:lang w:val="en-US"/>
         </w:rPr>
       </w:pPr>
     </w:p>
@@ -9337,20 +9519,29 @@
     </w:p>
     <w:p>
       <w:pPr>
-        <w:spacing w:after="0"/>
-        <w:rPr>
-          <w:szCs w:val="28"/>
-        </w:rPr>
-      </w:pPr>
-      <w:r>
-        <w:rPr>
+        <w:rPr>
+          <w:rFonts w:cs="Times New Roman"/>
+          <w:b/>
+          <w:bCs/>
+          <w:sz w:val="24"/>
+          <w:szCs w:val="20"/>
+        </w:rPr>
+      </w:pPr>
+      <w:r>
+        <w:rPr>
+          <w:rFonts w:cs="Times New Roman"/>
+          <w:b/>
+          <w:bCs/>
           <w:noProof/>
-        </w:rPr>
+          <w:sz w:val="24"/>
+          <w:szCs w:val="20"/>
+        </w:rPr>
+        <w:lastRenderedPageBreak/>
         <w:drawing>
-          <wp:inline distT="0" distB="0" distL="0" distR="0" wp14:anchorId="725F0A7C" wp14:editId="245ADD5A">
-            <wp:extent cx="6362700" cy="4224812"/>
-            <wp:effectExtent l="0" t="0" r="0" b="4445"/>
-            <wp:docPr id="2001984197" name="Рисунок 3" descr="Изображение выглядит как текст, График, диаграмма, линия&#10;&#10;Содержимое, созданное искусственным интеллектом, может быть неверным."/>
+          <wp:inline distT="0" distB="0" distL="0" distR="0" wp14:anchorId="45A4C511" wp14:editId="1771301E">
+            <wp:extent cx="6648450" cy="4419600"/>
+            <wp:effectExtent l="0" t="0" r="0" b="0"/>
+            <wp:docPr id="368623221" name="Рисунок 1" descr="Изображение выглядит как График, диаграмма, линия, текст&#10;&#10;Содержимое, созданное искусственным интеллектом, может быть неверным."/>
             <wp:cNvGraphicFramePr>
               <a:graphicFrameLocks xmlns:a="http://schemas.openxmlformats.org/drawingml/2006/main" noChangeAspect="1"/>
             </wp:cNvGraphicFramePr>
@@ -9358,7 +9549,7 @@
               <a:graphicData uri="http://schemas.openxmlformats.org/drawingml/2006/picture">
                 <pic:pic xmlns:pic="http://schemas.openxmlformats.org/drawingml/2006/picture">
                   <pic:nvPicPr>
-                    <pic:cNvPr id="2001984197" name="Рисунок 3" descr="Изображение выглядит как текст, График, диаграмма, линия&#10;&#10;Содержимое, созданное искусственным интеллектом, может быть неверным."/>
+                    <pic:cNvPr id="368623221" name="Рисунок 1" descr="Изображение выглядит как График, диаграмма, линия, текст&#10;&#10;Содержимое, созданное искусственным интеллектом, может быть неверным."/>
                     <pic:cNvPicPr>
                       <a:picLocks noChangeAspect="1" noChangeArrowheads="1"/>
                     </pic:cNvPicPr>
@@ -9379,7 +9570,7 @@
                   <pic:spPr bwMode="auto">
                     <a:xfrm>
                       <a:off x="0" y="0"/>
-                      <a:ext cx="6372203" cy="4231122"/>
+                      <a:ext cx="6648450" cy="4419600"/>
                     </a:xfrm>
                     <a:prstGeom prst="rect">
                       <a:avLst/>
@@ -9395,27 +9586,20 @@
           </wp:inline>
         </w:drawing>
       </w:r>
-    </w:p>
-    <w:p>
-      <w:pPr>
+      <w:r>
         <w:rPr>
           <w:rFonts w:cs="Times New Roman"/>
           <w:b/>
           <w:bCs/>
+          <w:noProof/>
           <w:sz w:val="24"/>
           <w:szCs w:val="20"/>
-          <w:lang w:val="en-US"/>
-        </w:rPr>
-      </w:pPr>
-      <w:r>
-        <w:rPr>
-          <w:noProof/>
         </w:rPr>
         <w:drawing>
-          <wp:inline distT="0" distB="0" distL="0" distR="0" wp14:anchorId="6BDEAF4D" wp14:editId="083CECF3">
-            <wp:extent cx="6305550" cy="4186866"/>
-            <wp:effectExtent l="0" t="0" r="0" b="4445"/>
-            <wp:docPr id="1057673498" name="Рисунок 4" descr="Изображение выглядит как График, диаграмма, текст, линия&#10;&#10;Содержимое, созданное искусственным интеллектом, может быть неверным."/>
+          <wp:inline distT="0" distB="0" distL="0" distR="0" wp14:anchorId="08AD19B7" wp14:editId="6C4FB1E2">
+            <wp:extent cx="6648450" cy="4419600"/>
+            <wp:effectExtent l="0" t="0" r="0" b="0"/>
+            <wp:docPr id="2035510444" name="Рисунок 2" descr="Изображение выглядит как График, диаграмма, текст, линия&#10;&#10;Содержимое, созданное искусственным интеллектом, может быть неверным."/>
             <wp:cNvGraphicFramePr>
               <a:graphicFrameLocks xmlns:a="http://schemas.openxmlformats.org/drawingml/2006/main" noChangeAspect="1"/>
             </wp:cNvGraphicFramePr>
@@ -9423,7 +9607,7 @@
               <a:graphicData uri="http://schemas.openxmlformats.org/drawingml/2006/picture">
                 <pic:pic xmlns:pic="http://schemas.openxmlformats.org/drawingml/2006/picture">
                   <pic:nvPicPr>
-                    <pic:cNvPr id="1057673498" name="Рисунок 4" descr="Изображение выглядит как График, диаграмма, текст, линия&#10;&#10;Содержимое, созданное искусственным интеллектом, может быть неверным."/>
+                    <pic:cNvPr id="2035510444" name="Рисунок 2" descr="Изображение выглядит как График, диаграмма, текст, линия&#10;&#10;Содержимое, созданное искусственным интеллектом, может быть неверным."/>
                     <pic:cNvPicPr>
                       <a:picLocks noChangeAspect="1" noChangeArrowheads="1"/>
                     </pic:cNvPicPr>
@@ -9444,7 +9628,7 @@
                   <pic:spPr bwMode="auto">
                     <a:xfrm>
                       <a:off x="0" y="0"/>
-                      <a:ext cx="6315652" cy="4193573"/>
+                      <a:ext cx="6648450" cy="4419600"/>
                     </a:xfrm>
                     <a:prstGeom prst="rect">
                       <a:avLst/>
@@ -9460,40 +9644,21 @@
           </wp:inline>
         </w:drawing>
       </w:r>
-    </w:p>
-    <w:p>
-      <w:pPr>
+      <w:r>
         <w:rPr>
           <w:rFonts w:cs="Times New Roman"/>
           <w:b/>
           <w:bCs/>
+          <w:noProof/>
           <w:sz w:val="24"/>
           <w:szCs w:val="20"/>
-          <w:lang w:val="en-US"/>
-        </w:rPr>
-      </w:pPr>
-    </w:p>
-    <w:p>
-      <w:pPr>
-        <w:rPr>
-          <w:rFonts w:cs="Times New Roman"/>
-          <w:b/>
-          <w:bCs/>
-          <w:sz w:val="24"/>
-          <w:szCs w:val="20"/>
-          <w:lang w:val="en-US"/>
-        </w:rPr>
-      </w:pPr>
-      <w:r>
-        <w:rPr>
-          <w:noProof/>
         </w:rPr>
         <w:lastRenderedPageBreak/>
         <w:drawing>
-          <wp:inline distT="0" distB="0" distL="0" distR="0" wp14:anchorId="1D69A57E" wp14:editId="461ABBD9">
-            <wp:extent cx="6659880" cy="4422140"/>
-            <wp:effectExtent l="0" t="0" r="7620" b="0"/>
-            <wp:docPr id="1297663859" name="Рисунок 5" descr="Изображение выглядит как текст, График, диаграмма, линия&#10;&#10;Содержимое, созданное искусственным интеллектом, может быть неверным."/>
+          <wp:inline distT="0" distB="0" distL="0" distR="0" wp14:anchorId="2DDF4225" wp14:editId="68F95863">
+            <wp:extent cx="6648450" cy="4419600"/>
+            <wp:effectExtent l="0" t="0" r="0" b="0"/>
+            <wp:docPr id="229843123" name="Рисунок 3"/>
             <wp:cNvGraphicFramePr>
               <a:graphicFrameLocks xmlns:a="http://schemas.openxmlformats.org/drawingml/2006/main" noChangeAspect="1"/>
             </wp:cNvGraphicFramePr>
@@ -9501,7 +9666,7 @@
               <a:graphicData uri="http://schemas.openxmlformats.org/drawingml/2006/picture">
                 <pic:pic xmlns:pic="http://schemas.openxmlformats.org/drawingml/2006/picture">
                   <pic:nvPicPr>
-                    <pic:cNvPr id="1297663859" name="Рисунок 5" descr="Изображение выглядит как текст, График, диаграмма, линия&#10;&#10;Содержимое, созданное искусственным интеллектом, может быть неверным."/>
+                    <pic:cNvPr id="0" name="Picture 89"/>
                     <pic:cNvPicPr>
                       <a:picLocks noChangeAspect="1" noChangeArrowheads="1"/>
                     </pic:cNvPicPr>
@@ -9522,7 +9687,7 @@
                   <pic:spPr bwMode="auto">
                     <a:xfrm>
                       <a:off x="0" y="0"/>
-                      <a:ext cx="6659880" cy="4422140"/>
+                      <a:ext cx="6648450" cy="4419600"/>
                     </a:xfrm>
                     <a:prstGeom prst="rect">
                       <a:avLst/>
@@ -9538,27 +9703,20 @@
           </wp:inline>
         </w:drawing>
       </w:r>
-    </w:p>
-    <w:p>
-      <w:pPr>
+      <w:r>
         <w:rPr>
           <w:rFonts w:cs="Times New Roman"/>
           <w:b/>
           <w:bCs/>
+          <w:noProof/>
           <w:sz w:val="24"/>
           <w:szCs w:val="20"/>
-          <w:lang w:val="en-US"/>
-        </w:rPr>
-      </w:pPr>
-      <w:r>
-        <w:rPr>
-          <w:noProof/>
         </w:rPr>
         <w:drawing>
-          <wp:inline distT="0" distB="0" distL="0" distR="0" wp14:anchorId="7C2D3E83" wp14:editId="46159C51">
-            <wp:extent cx="6659880" cy="4422140"/>
-            <wp:effectExtent l="0" t="0" r="7620" b="0"/>
-            <wp:docPr id="1211225961" name="Рисунок 6" descr="Изображение выглядит как График, диаграмма, текст, линия&#10;&#10;Содержимое, созданное искусственным интеллектом, может быть неверным."/>
+          <wp:inline distT="0" distB="0" distL="0" distR="0" wp14:anchorId="40C0AABA" wp14:editId="486813C7">
+            <wp:extent cx="6648450" cy="4419600"/>
+            <wp:effectExtent l="0" t="0" r="0" b="0"/>
+            <wp:docPr id="1165375589" name="Рисунок 4" descr="Изображение выглядит как График, диаграмма, текст, линия&#10;&#10;Содержимое, созданное искусственным интеллектом, может быть неверным."/>
             <wp:cNvGraphicFramePr>
               <a:graphicFrameLocks xmlns:a="http://schemas.openxmlformats.org/drawingml/2006/main" noChangeAspect="1"/>
             </wp:cNvGraphicFramePr>
@@ -9566,7 +9724,7 @@
               <a:graphicData uri="http://schemas.openxmlformats.org/drawingml/2006/picture">
                 <pic:pic xmlns:pic="http://schemas.openxmlformats.org/drawingml/2006/picture">
                   <pic:nvPicPr>
-                    <pic:cNvPr id="1211225961" name="Рисунок 6" descr="Изображение выглядит как График, диаграмма, текст, линия&#10;&#10;Содержимое, созданное искусственным интеллектом, может быть неверным."/>
+                    <pic:cNvPr id="1165375589" name="Рисунок 4" descr="Изображение выглядит как График, диаграмма, текст, линия&#10;&#10;Содержимое, созданное искусственным интеллектом, может быть неверным."/>
                     <pic:cNvPicPr>
                       <a:picLocks noChangeAspect="1" noChangeArrowheads="1"/>
                     </pic:cNvPicPr>
@@ -9587,7 +9745,7 @@
                   <pic:spPr bwMode="auto">
                     <a:xfrm>
                       <a:off x="0" y="0"/>
-                      <a:ext cx="6659880" cy="4422140"/>
+                      <a:ext cx="6648450" cy="4419600"/>
                     </a:xfrm>
                     <a:prstGeom prst="rect">
                       <a:avLst/>
@@ -9603,27 +9761,21 @@
           </wp:inline>
         </w:drawing>
       </w:r>
-    </w:p>
-    <w:p>
-      <w:pPr>
+      <w:r>
         <w:rPr>
           <w:rFonts w:cs="Times New Roman"/>
           <w:b/>
           <w:bCs/>
+          <w:noProof/>
           <w:sz w:val="24"/>
           <w:szCs w:val="20"/>
-        </w:rPr>
-      </w:pPr>
-      <w:r>
-        <w:rPr>
-          <w:noProof/>
         </w:rPr>
         <w:lastRenderedPageBreak/>
         <w:drawing>
-          <wp:inline distT="0" distB="0" distL="0" distR="0" wp14:anchorId="0E69B456" wp14:editId="7DA88C26">
-            <wp:extent cx="6659880" cy="4422140"/>
-            <wp:effectExtent l="0" t="0" r="7620" b="0"/>
-            <wp:docPr id="2124870543" name="Рисунок 7" descr="Изображение выглядит как График, диаграмма, текст, линия&#10;&#10;Содержимое, созданное искусственным интеллектом, может быть неверным."/>
+          <wp:inline distT="0" distB="0" distL="0" distR="0" wp14:anchorId="6E678559" wp14:editId="678C7DF9">
+            <wp:extent cx="6648450" cy="4419600"/>
+            <wp:effectExtent l="0" t="0" r="0" b="0"/>
+            <wp:docPr id="1768497676" name="Рисунок 5" descr="Изображение выглядит как График, диаграмма, текст, линия&#10;&#10;Содержимое, созданное искусственным интеллектом, может быть неверным."/>
             <wp:cNvGraphicFramePr>
               <a:graphicFrameLocks xmlns:a="http://schemas.openxmlformats.org/drawingml/2006/main" noChangeAspect="1"/>
             </wp:cNvGraphicFramePr>
@@ -9631,7 +9783,7 @@
               <a:graphicData uri="http://schemas.openxmlformats.org/drawingml/2006/picture">
                 <pic:pic xmlns:pic="http://schemas.openxmlformats.org/drawingml/2006/picture">
                   <pic:nvPicPr>
-                    <pic:cNvPr id="2124870543" name="Рисунок 7" descr="Изображение выглядит как График, диаграмма, текст, линия&#10;&#10;Содержимое, созданное искусственным интеллектом, может быть неверным."/>
+                    <pic:cNvPr id="1768497676" name="Рисунок 5" descr="Изображение выглядит как График, диаграмма, текст, линия&#10;&#10;Содержимое, созданное искусственным интеллектом, может быть неверным."/>
                     <pic:cNvPicPr>
                       <a:picLocks noChangeAspect="1" noChangeArrowheads="1"/>
                     </pic:cNvPicPr>
@@ -9652,7 +9804,7 @@
                   <pic:spPr bwMode="auto">
                     <a:xfrm>
                       <a:off x="0" y="0"/>
-                      <a:ext cx="6659880" cy="4422140"/>
+                      <a:ext cx="6648450" cy="4419600"/>
                     </a:xfrm>
                     <a:prstGeom prst="rect">
                       <a:avLst/>
@@ -9670,13 +9822,18 @@
       </w:r>
       <w:r>
         <w:rPr>
+          <w:rFonts w:cs="Times New Roman"/>
+          <w:b/>
+          <w:bCs/>
           <w:noProof/>
+          <w:sz w:val="24"/>
+          <w:szCs w:val="20"/>
         </w:rPr>
         <w:drawing>
-          <wp:inline distT="0" distB="0" distL="0" distR="0" wp14:anchorId="1AA42D59" wp14:editId="25670E9E">
-            <wp:extent cx="6659880" cy="4422140"/>
-            <wp:effectExtent l="0" t="0" r="7620" b="0"/>
-            <wp:docPr id="587455583" name="Рисунок 8" descr="Изображение выглядит как График, текст, диаграмма, линия&#10;&#10;Содержимое, созданное искусственным интеллектом, может быть неверным."/>
+          <wp:inline distT="0" distB="0" distL="0" distR="0" wp14:anchorId="3461FF58" wp14:editId="13C9B012">
+            <wp:extent cx="6648450" cy="4419600"/>
+            <wp:effectExtent l="0" t="0" r="0" b="0"/>
+            <wp:docPr id="664814094" name="Рисунок 6" descr="Изображение выглядит как График, текст, диаграмма, снимок экрана&#10;&#10;Содержимое, созданное искусственным интеллектом, может быть неверным."/>
             <wp:cNvGraphicFramePr>
               <a:graphicFrameLocks xmlns:a="http://schemas.openxmlformats.org/drawingml/2006/main" noChangeAspect="1"/>
             </wp:cNvGraphicFramePr>
@@ -9684,7 +9841,7 @@
               <a:graphicData uri="http://schemas.openxmlformats.org/drawingml/2006/picture">
                 <pic:pic xmlns:pic="http://schemas.openxmlformats.org/drawingml/2006/picture">
                   <pic:nvPicPr>
-                    <pic:cNvPr id="587455583" name="Рисунок 8" descr="Изображение выглядит как График, текст, диаграмма, линия&#10;&#10;Содержимое, созданное искусственным интеллектом, может быть неверным."/>
+                    <pic:cNvPr id="664814094" name="Рисунок 6" descr="Изображение выглядит как График, текст, диаграмма, снимок экрана&#10;&#10;Содержимое, созданное искусственным интеллектом, может быть неверным."/>
                     <pic:cNvPicPr>
                       <a:picLocks noChangeAspect="1" noChangeArrowheads="1"/>
                     </pic:cNvPicPr>
@@ -9705,7 +9862,7 @@
                   <pic:spPr bwMode="auto">
                     <a:xfrm>
                       <a:off x="0" y="0"/>
-                      <a:ext cx="6659880" cy="4422140"/>
+                      <a:ext cx="6648450" cy="4419600"/>
                     </a:xfrm>
                     <a:prstGeom prst="rect">
                       <a:avLst/>
@@ -9723,14 +9880,19 @@
       </w:r>
       <w:r>
         <w:rPr>
+          <w:rFonts w:cs="Times New Roman"/>
+          <w:b/>
+          <w:bCs/>
           <w:noProof/>
+          <w:sz w:val="24"/>
+          <w:szCs w:val="20"/>
         </w:rPr>
         <w:lastRenderedPageBreak/>
         <w:drawing>
-          <wp:inline distT="0" distB="0" distL="0" distR="0" wp14:anchorId="4C05B223" wp14:editId="574C4E5C">
-            <wp:extent cx="6659880" cy="4422140"/>
-            <wp:effectExtent l="0" t="0" r="7620" b="0"/>
-            <wp:docPr id="1378419753" name="Рисунок 9" descr="Изображение выглядит как График, диаграмма, линия, текст&#10;&#10;Содержимое, созданное искусственным интеллектом, может быть неверным."/>
+          <wp:inline distT="0" distB="0" distL="0" distR="0" wp14:anchorId="0B707B48" wp14:editId="3B746A9F">
+            <wp:extent cx="6648450" cy="4419600"/>
+            <wp:effectExtent l="0" t="0" r="0" b="0"/>
+            <wp:docPr id="42282795" name="Рисунок 7" descr="Изображение выглядит как График, диаграмма, снимок экрана, линия&#10;&#10;Содержимое, созданное искусственным интеллектом, может быть неверным."/>
             <wp:cNvGraphicFramePr>
               <a:graphicFrameLocks xmlns:a="http://schemas.openxmlformats.org/drawingml/2006/main" noChangeAspect="1"/>
             </wp:cNvGraphicFramePr>
@@ -9738,7 +9900,7 @@
               <a:graphicData uri="http://schemas.openxmlformats.org/drawingml/2006/picture">
                 <pic:pic xmlns:pic="http://schemas.openxmlformats.org/drawingml/2006/picture">
                   <pic:nvPicPr>
-                    <pic:cNvPr id="1378419753" name="Рисунок 9" descr="Изображение выглядит как График, диаграмма, линия, текст&#10;&#10;Содержимое, созданное искусственным интеллектом, может быть неверным."/>
+                    <pic:cNvPr id="42282795" name="Рисунок 7" descr="Изображение выглядит как График, диаграмма, снимок экрана, линия&#10;&#10;Содержимое, созданное искусственным интеллектом, может быть неверным."/>
                     <pic:cNvPicPr>
                       <a:picLocks noChangeAspect="1" noChangeArrowheads="1"/>
                     </pic:cNvPicPr>
@@ -9759,7 +9921,7 @@
                   <pic:spPr bwMode="auto">
                     <a:xfrm>
                       <a:off x="0" y="0"/>
-                      <a:ext cx="6659880" cy="4422140"/>
+                      <a:ext cx="6648450" cy="4419600"/>
                     </a:xfrm>
                     <a:prstGeom prst="rect">
                       <a:avLst/>
@@ -9780,9 +9942,423 @@
           <w:rFonts w:cs="Times New Roman"/>
           <w:b/>
           <w:bCs/>
+          <w:noProof/>
           <w:sz w:val="24"/>
           <w:szCs w:val="20"/>
         </w:rPr>
+        <w:drawing>
+          <wp:inline distT="0" distB="0" distL="0" distR="0" wp14:anchorId="3A2FF677" wp14:editId="7C2B258F">
+            <wp:extent cx="6648450" cy="4419600"/>
+            <wp:effectExtent l="0" t="0" r="0" b="0"/>
+            <wp:docPr id="1314599202" name="Рисунок 8" descr="Изображение выглядит как текст, График, диаграмма, снимок экрана&#10;&#10;Содержимое, созданное искусственным интеллектом, может быть неверным."/>
+            <wp:cNvGraphicFramePr>
+              <a:graphicFrameLocks xmlns:a="http://schemas.openxmlformats.org/drawingml/2006/main" noChangeAspect="1"/>
+            </wp:cNvGraphicFramePr>
+            <a:graphic xmlns:a="http://schemas.openxmlformats.org/drawingml/2006/main">
+              <a:graphicData uri="http://schemas.openxmlformats.org/drawingml/2006/picture">
+                <pic:pic xmlns:pic="http://schemas.openxmlformats.org/drawingml/2006/picture">
+                  <pic:nvPicPr>
+                    <pic:cNvPr id="1314599202" name="Рисунок 8" descr="Изображение выглядит как текст, График, диаграмма, снимок экрана&#10;&#10;Содержимое, созданное искусственным интеллектом, может быть неверным."/>
+                    <pic:cNvPicPr>
+                      <a:picLocks noChangeAspect="1" noChangeArrowheads="1"/>
+                    </pic:cNvPicPr>
+                  </pic:nvPicPr>
+                  <pic:blipFill>
+                    <a:blip r:embed="rId103" cstate="print">
+                      <a:extLst>
+                        <a:ext uri="{28A0092B-C50C-407E-A947-70E740481C1C}">
+                          <a14:useLocalDpi xmlns:a14="http://schemas.microsoft.com/office/drawing/2010/main" val="0"/>
+                        </a:ext>
+                      </a:extLst>
+                    </a:blip>
+                    <a:srcRect/>
+                    <a:stretch>
+                      <a:fillRect/>
+                    </a:stretch>
+                  </pic:blipFill>
+                  <pic:spPr bwMode="auto">
+                    <a:xfrm>
+                      <a:off x="0" y="0"/>
+                      <a:ext cx="6648450" cy="4419600"/>
+                    </a:xfrm>
+                    <a:prstGeom prst="rect">
+                      <a:avLst/>
+                    </a:prstGeom>
+                    <a:noFill/>
+                    <a:ln>
+                      <a:noFill/>
+                    </a:ln>
+                  </pic:spPr>
+                </pic:pic>
+              </a:graphicData>
+            </a:graphic>
+          </wp:inline>
+        </w:drawing>
+      </w:r>
+      <w:r>
+        <w:rPr>
+          <w:rFonts w:cs="Times New Roman"/>
+          <w:b/>
+          <w:bCs/>
+          <w:noProof/>
+          <w:sz w:val="24"/>
+          <w:szCs w:val="20"/>
+        </w:rPr>
+        <w:lastRenderedPageBreak/>
+        <w:drawing>
+          <wp:inline distT="0" distB="0" distL="0" distR="0" wp14:anchorId="232AD798" wp14:editId="1E4CC9F3">
+            <wp:extent cx="6648450" cy="4419600"/>
+            <wp:effectExtent l="0" t="0" r="0" b="0"/>
+            <wp:docPr id="77882158" name="Рисунок 9" descr="Изображение выглядит как График, диаграмма, текст, снимок экрана&#10;&#10;Содержимое, созданное искусственным интеллектом, может быть неверным."/>
+            <wp:cNvGraphicFramePr>
+              <a:graphicFrameLocks xmlns:a="http://schemas.openxmlformats.org/drawingml/2006/main" noChangeAspect="1"/>
+            </wp:cNvGraphicFramePr>
+            <a:graphic xmlns:a="http://schemas.openxmlformats.org/drawingml/2006/main">
+              <a:graphicData uri="http://schemas.openxmlformats.org/drawingml/2006/picture">
+                <pic:pic xmlns:pic="http://schemas.openxmlformats.org/drawingml/2006/picture">
+                  <pic:nvPicPr>
+                    <pic:cNvPr id="77882158" name="Рисунок 9" descr="Изображение выглядит как График, диаграмма, текст, снимок экрана&#10;&#10;Содержимое, созданное искусственным интеллектом, может быть неверным."/>
+                    <pic:cNvPicPr>
+                      <a:picLocks noChangeAspect="1" noChangeArrowheads="1"/>
+                    </pic:cNvPicPr>
+                  </pic:nvPicPr>
+                  <pic:blipFill>
+                    <a:blip r:embed="rId104" cstate="print">
+                      <a:extLst>
+                        <a:ext uri="{28A0092B-C50C-407E-A947-70E740481C1C}">
+                          <a14:useLocalDpi xmlns:a14="http://schemas.microsoft.com/office/drawing/2010/main" val="0"/>
+                        </a:ext>
+                      </a:extLst>
+                    </a:blip>
+                    <a:srcRect/>
+                    <a:stretch>
+                      <a:fillRect/>
+                    </a:stretch>
+                  </pic:blipFill>
+                  <pic:spPr bwMode="auto">
+                    <a:xfrm>
+                      <a:off x="0" y="0"/>
+                      <a:ext cx="6648450" cy="4419600"/>
+                    </a:xfrm>
+                    <a:prstGeom prst="rect">
+                      <a:avLst/>
+                    </a:prstGeom>
+                    <a:noFill/>
+                    <a:ln>
+                      <a:noFill/>
+                    </a:ln>
+                  </pic:spPr>
+                </pic:pic>
+              </a:graphicData>
+            </a:graphic>
+          </wp:inline>
+        </w:drawing>
+      </w:r>
+      <w:r>
+        <w:rPr>
+          <w:rFonts w:cs="Times New Roman"/>
+          <w:b/>
+          <w:bCs/>
+          <w:noProof/>
+          <w:sz w:val="24"/>
+          <w:szCs w:val="20"/>
+        </w:rPr>
+        <w:drawing>
+          <wp:inline distT="0" distB="0" distL="0" distR="0" wp14:anchorId="66B4A396" wp14:editId="02EC3171">
+            <wp:extent cx="6648450" cy="4419600"/>
+            <wp:effectExtent l="0" t="0" r="0" b="0"/>
+            <wp:docPr id="59672673" name="Рисунок 10" descr="Изображение выглядит как текст, График, диаграмма, снимок экрана&#10;&#10;Содержимое, созданное искусственным интеллектом, может быть неверным."/>
+            <wp:cNvGraphicFramePr>
+              <a:graphicFrameLocks xmlns:a="http://schemas.openxmlformats.org/drawingml/2006/main" noChangeAspect="1"/>
+            </wp:cNvGraphicFramePr>
+            <a:graphic xmlns:a="http://schemas.openxmlformats.org/drawingml/2006/main">
+              <a:graphicData uri="http://schemas.openxmlformats.org/drawingml/2006/picture">
+                <pic:pic xmlns:pic="http://schemas.openxmlformats.org/drawingml/2006/picture">
+                  <pic:nvPicPr>
+                    <pic:cNvPr id="59672673" name="Рисунок 10" descr="Изображение выглядит как текст, График, диаграмма, снимок экрана&#10;&#10;Содержимое, созданное искусственным интеллектом, может быть неверным."/>
+                    <pic:cNvPicPr>
+                      <a:picLocks noChangeAspect="1" noChangeArrowheads="1"/>
+                    </pic:cNvPicPr>
+                  </pic:nvPicPr>
+                  <pic:blipFill>
+                    <a:blip r:embed="rId105" cstate="print">
+                      <a:extLst>
+                        <a:ext uri="{28A0092B-C50C-407E-A947-70E740481C1C}">
+                          <a14:useLocalDpi xmlns:a14="http://schemas.microsoft.com/office/drawing/2010/main" val="0"/>
+                        </a:ext>
+                      </a:extLst>
+                    </a:blip>
+                    <a:srcRect/>
+                    <a:stretch>
+                      <a:fillRect/>
+                    </a:stretch>
+                  </pic:blipFill>
+                  <pic:spPr bwMode="auto">
+                    <a:xfrm>
+                      <a:off x="0" y="0"/>
+                      <a:ext cx="6648450" cy="4419600"/>
+                    </a:xfrm>
+                    <a:prstGeom prst="rect">
+                      <a:avLst/>
+                    </a:prstGeom>
+                    <a:noFill/>
+                    <a:ln>
+                      <a:noFill/>
+                    </a:ln>
+                  </pic:spPr>
+                </pic:pic>
+              </a:graphicData>
+            </a:graphic>
+          </wp:inline>
+        </w:drawing>
+      </w:r>
+      <w:r>
+        <w:rPr>
+          <w:rFonts w:cs="Times New Roman"/>
+          <w:b/>
+          <w:bCs/>
+          <w:noProof/>
+          <w:sz w:val="24"/>
+          <w:szCs w:val="20"/>
+        </w:rPr>
+        <w:lastRenderedPageBreak/>
+        <w:drawing>
+          <wp:inline distT="0" distB="0" distL="0" distR="0" wp14:anchorId="54A2F5C1" wp14:editId="3A317E70">
+            <wp:extent cx="6648450" cy="4419600"/>
+            <wp:effectExtent l="0" t="0" r="0" b="0"/>
+            <wp:docPr id="223394665" name="Рисунок 11" descr="Изображение выглядит как диаграмма, График, снимок экрана, текст&#10;&#10;Содержимое, созданное искусственным интеллектом, может быть неверным."/>
+            <wp:cNvGraphicFramePr>
+              <a:graphicFrameLocks xmlns:a="http://schemas.openxmlformats.org/drawingml/2006/main" noChangeAspect="1"/>
+            </wp:cNvGraphicFramePr>
+            <a:graphic xmlns:a="http://schemas.openxmlformats.org/drawingml/2006/main">
+              <a:graphicData uri="http://schemas.openxmlformats.org/drawingml/2006/picture">
+                <pic:pic xmlns:pic="http://schemas.openxmlformats.org/drawingml/2006/picture">
+                  <pic:nvPicPr>
+                    <pic:cNvPr id="223394665" name="Рисунок 11" descr="Изображение выглядит как диаграмма, График, снимок экрана, текст&#10;&#10;Содержимое, созданное искусственным интеллектом, может быть неверным."/>
+                    <pic:cNvPicPr>
+                      <a:picLocks noChangeAspect="1" noChangeArrowheads="1"/>
+                    </pic:cNvPicPr>
+                  </pic:nvPicPr>
+                  <pic:blipFill>
+                    <a:blip r:embed="rId106" cstate="print">
+                      <a:extLst>
+                        <a:ext uri="{28A0092B-C50C-407E-A947-70E740481C1C}">
+                          <a14:useLocalDpi xmlns:a14="http://schemas.microsoft.com/office/drawing/2010/main" val="0"/>
+                        </a:ext>
+                      </a:extLst>
+                    </a:blip>
+                    <a:srcRect/>
+                    <a:stretch>
+                      <a:fillRect/>
+                    </a:stretch>
+                  </pic:blipFill>
+                  <pic:spPr bwMode="auto">
+                    <a:xfrm>
+                      <a:off x="0" y="0"/>
+                      <a:ext cx="6648450" cy="4419600"/>
+                    </a:xfrm>
+                    <a:prstGeom prst="rect">
+                      <a:avLst/>
+                    </a:prstGeom>
+                    <a:noFill/>
+                    <a:ln>
+                      <a:noFill/>
+                    </a:ln>
+                  </pic:spPr>
+                </pic:pic>
+              </a:graphicData>
+            </a:graphic>
+          </wp:inline>
+        </w:drawing>
+      </w:r>
+    </w:p>
+    <w:p>
+      <w:pPr>
+        <w:rPr>
+          <w:rFonts w:cs="Times New Roman"/>
+          <w:b/>
+          <w:bCs/>
+          <w:sz w:val="24"/>
+          <w:szCs w:val="20"/>
+        </w:rPr>
+      </w:pPr>
+      <w:r>
+        <w:rPr>
+          <w:rFonts w:cs="Times New Roman"/>
+          <w:b/>
+          <w:bCs/>
+          <w:noProof/>
+          <w:sz w:val="24"/>
+          <w:szCs w:val="20"/>
+        </w:rPr>
+        <w:drawing>
+          <wp:inline distT="0" distB="0" distL="0" distR="0" wp14:anchorId="3BB70192" wp14:editId="17CC65FC">
+            <wp:extent cx="6657975" cy="2524125"/>
+            <wp:effectExtent l="0" t="0" r="9525" b="9525"/>
+            <wp:docPr id="68272359" name="Рисунок 12" descr="Изображение выглядит как диаграмма, График, линия, текст&#10;&#10;Содержимое, созданное искусственным интеллектом, может быть неверным."/>
+            <wp:cNvGraphicFramePr>
+              <a:graphicFrameLocks xmlns:a="http://schemas.openxmlformats.org/drawingml/2006/main" noChangeAspect="1"/>
+            </wp:cNvGraphicFramePr>
+            <a:graphic xmlns:a="http://schemas.openxmlformats.org/drawingml/2006/main">
+              <a:graphicData uri="http://schemas.openxmlformats.org/drawingml/2006/picture">
+                <pic:pic xmlns:pic="http://schemas.openxmlformats.org/drawingml/2006/picture">
+                  <pic:nvPicPr>
+                    <pic:cNvPr id="68272359" name="Рисунок 12" descr="Изображение выглядит как диаграмма, График, линия, текст&#10;&#10;Содержимое, созданное искусственным интеллектом, может быть неверным."/>
+                    <pic:cNvPicPr>
+                      <a:picLocks noChangeAspect="1" noChangeArrowheads="1"/>
+                    </pic:cNvPicPr>
+                  </pic:nvPicPr>
+                  <pic:blipFill>
+                    <a:blip r:embed="rId107" cstate="print">
+                      <a:extLst>
+                        <a:ext uri="{28A0092B-C50C-407E-A947-70E740481C1C}">
+                          <a14:useLocalDpi xmlns:a14="http://schemas.microsoft.com/office/drawing/2010/main" val="0"/>
+                        </a:ext>
+                      </a:extLst>
+                    </a:blip>
+                    <a:srcRect/>
+                    <a:stretch>
+                      <a:fillRect/>
+                    </a:stretch>
+                  </pic:blipFill>
+                  <pic:spPr bwMode="auto">
+                    <a:xfrm>
+                      <a:off x="0" y="0"/>
+                      <a:ext cx="6657975" cy="2524125"/>
+                    </a:xfrm>
+                    <a:prstGeom prst="rect">
+                      <a:avLst/>
+                    </a:prstGeom>
+                    <a:noFill/>
+                    <a:ln>
+                      <a:noFill/>
+                    </a:ln>
+                  </pic:spPr>
+                </pic:pic>
+              </a:graphicData>
+            </a:graphic>
+          </wp:inline>
+        </w:drawing>
+      </w:r>
+    </w:p>
+    <w:p>
+      <w:pPr>
+        <w:rPr>
+          <w:rFonts w:cs="Times New Roman"/>
+          <w:b/>
+          <w:bCs/>
+          <w:sz w:val="24"/>
+          <w:szCs w:val="20"/>
+        </w:rPr>
+      </w:pPr>
+    </w:p>
+    <w:p>
+      <w:pPr>
+        <w:rPr>
+          <w:rFonts w:cs="Times New Roman"/>
+          <w:b/>
+          <w:bCs/>
+          <w:sz w:val="24"/>
+          <w:szCs w:val="20"/>
+        </w:rPr>
+      </w:pPr>
+    </w:p>
+    <w:p>
+      <w:pPr>
+        <w:rPr>
+          <w:rFonts w:cs="Times New Roman"/>
+          <w:b/>
+          <w:bCs/>
+          <w:sz w:val="24"/>
+          <w:szCs w:val="20"/>
+        </w:rPr>
+      </w:pPr>
+    </w:p>
+    <w:p>
+      <w:pPr>
+        <w:rPr>
+          <w:rFonts w:cs="Times New Roman"/>
+          <w:b/>
+          <w:bCs/>
+          <w:sz w:val="24"/>
+          <w:szCs w:val="20"/>
+        </w:rPr>
+      </w:pPr>
+    </w:p>
+    <w:p>
+      <w:pPr>
+        <w:rPr>
+          <w:rFonts w:cs="Times New Roman"/>
+          <w:b/>
+          <w:bCs/>
+          <w:sz w:val="24"/>
+          <w:szCs w:val="20"/>
+        </w:rPr>
+      </w:pPr>
+    </w:p>
+    <w:p>
+      <w:pPr>
+        <w:rPr>
+          <w:rFonts w:cs="Times New Roman"/>
+          <w:b/>
+          <w:bCs/>
+          <w:sz w:val="24"/>
+          <w:szCs w:val="20"/>
+        </w:rPr>
+      </w:pPr>
+    </w:p>
+    <w:p>
+      <w:pPr>
+        <w:rPr>
+          <w:rFonts w:cs="Times New Roman"/>
+          <w:b/>
+          <w:bCs/>
+          <w:sz w:val="24"/>
+          <w:szCs w:val="20"/>
+        </w:rPr>
+      </w:pPr>
+    </w:p>
+    <w:p>
+      <w:pPr>
+        <w:rPr>
+          <w:rFonts w:cs="Times New Roman"/>
+          <w:b/>
+          <w:bCs/>
+          <w:sz w:val="24"/>
+          <w:szCs w:val="20"/>
+        </w:rPr>
+      </w:pPr>
+    </w:p>
+    <w:p>
+      <w:pPr>
+        <w:rPr>
+          <w:rFonts w:cs="Times New Roman"/>
+          <w:b/>
+          <w:bCs/>
+          <w:sz w:val="24"/>
+          <w:szCs w:val="20"/>
+        </w:rPr>
+      </w:pPr>
+    </w:p>
+    <w:p>
+      <w:pPr>
+        <w:rPr>
+          <w:rFonts w:cs="Times New Roman"/>
+          <w:b/>
+          <w:bCs/>
+          <w:sz w:val="24"/>
+          <w:szCs w:val="20"/>
+        </w:rPr>
+      </w:pPr>
+      <w:r>
+        <w:rPr>
+          <w:rFonts w:cs="Times New Roman"/>
+          <w:b/>
+          <w:bCs/>
+          <w:sz w:val="24"/>
+          <w:szCs w:val="20"/>
+        </w:rPr>
+        <w:lastRenderedPageBreak/>
         <w:t>Вывод</w:t>
       </w:r>
     </w:p>
@@ -10178,17 +10754,20 @@
           <w:szCs w:val="24"/>
         </w:rPr>
         <w:br/>
-      </w:r>
-      <w:r>
-        <w:rPr>
-          <w:sz w:val="24"/>
-          <w:szCs w:val="24"/>
-        </w:rPr>
         <w:t>https://github.com/artemkiri101/nstu_oop_lab_1</w:t>
       </w:r>
     </w:p>
+    <w:p>
+      <w:pPr>
+        <w:spacing w:line="259" w:lineRule="auto"/>
+        <w:rPr>
+          <w:sz w:val="24"/>
+          <w:szCs w:val="24"/>
+        </w:rPr>
+      </w:pPr>
+    </w:p>
     <w:sectPr>
-      <w:footerReference w:type="default" r:id="rId103"/>
+      <w:footerReference w:type="default" r:id="rId108"/>
       <w:pgSz w:w="11906" w:h="16838" w:code="9"/>
       <w:pgMar w:top="284" w:right="284" w:bottom="284" w:left="1134" w:header="709" w:footer="709" w:gutter="0"/>
       <w:pgNumType w:start="2"/>
@@ -10234,6 +10813,7 @@
         <w:docPartUnique/>
       </w:docPartObj>
     </w:sdtPr>
+    <w:sdtEndPr/>
     <w:sdtContent>
       <w:p>
         <w:pPr>
@@ -11418,6 +11998,7 @@
   <w:style w:type="character" w:default="1" w:styleId="a0">
     <w:name w:val="Default Paragraph Font"/>
     <w:uiPriority w:val="1"/>
+    <w:semiHidden/>
     <w:unhideWhenUsed/>
   </w:style>
   <w:style w:type="table" w:default="1" w:styleId="a1">
